--- a/Git Commands(basic to advance).docx
+++ b/Git Commands(basic to advance).docx
@@ -7,7 +7,7 @@
         <w:pStyle w:val="Heading1"/>
         <w:jc w:val="center"/>
         <w:rPr>
-          <w:rFonts w:asciiTheme="minorHAnsi" w:eastAsia="Times New Roman" w:hAnsiTheme="minorHAnsi" w:cstheme="minorHAnsi"/>
+          <w:rFonts w:asciiTheme="minorHAnsi" w:hAnsiTheme="minorHAnsi" w:cstheme="minorHAnsi"/>
           <w:b/>
           <w:color w:val="000000" w:themeColor="text1"/>
         </w:rPr>
@@ -40,6 +40,207 @@
       </w:r>
     </w:p>
     <w:p/>
+    <w:p>
+      <w:pPr>
+        <w:rPr>
+          <w:rFonts w:cstheme="minorHAnsi"/>
+          <w:sz w:val="24"/>
+          <w:szCs w:val="24"/>
+        </w:rPr>
+      </w:pPr>
+      <w:r>
+        <w:rPr>
+          <w:rFonts w:cstheme="minorHAnsi"/>
+          <w:sz w:val="24"/>
+          <w:szCs w:val="24"/>
+        </w:rPr>
+        <w:t>Welcome to</w:t>
+      </w:r>
+      <w:r>
+        <w:rPr>
+          <w:rFonts w:cstheme="minorHAnsi"/>
+          <w:sz w:val="24"/>
+          <w:szCs w:val="24"/>
+        </w:rPr>
+        <w:t xml:space="preserve"> my “</w:t>
+      </w:r>
+      <w:proofErr w:type="spellStart"/>
+      <w:r>
+        <w:rPr>
+          <w:rFonts w:cstheme="minorHAnsi"/>
+          <w:sz w:val="24"/>
+          <w:szCs w:val="24"/>
+        </w:rPr>
+        <w:t>Git</w:t>
+      </w:r>
+      <w:proofErr w:type="spellEnd"/>
+      <w:r>
+        <w:rPr>
+          <w:rFonts w:cstheme="minorHAnsi"/>
+          <w:sz w:val="24"/>
+          <w:szCs w:val="24"/>
+        </w:rPr>
+        <w:t xml:space="preserve"> Playbook”</w:t>
+      </w:r>
+      <w:r>
+        <w:rPr>
+          <w:rFonts w:cstheme="minorHAnsi"/>
+          <w:sz w:val="24"/>
+          <w:szCs w:val="24"/>
+        </w:rPr>
+        <w:t>!</w:t>
+      </w:r>
+      <w:r>
+        <w:rPr>
+          <w:rFonts w:cstheme="minorHAnsi"/>
+          <w:sz w:val="24"/>
+          <w:szCs w:val="24"/>
+        </w:rPr>
+        <w:t xml:space="preserve"> This</w:t>
+      </w:r>
+      <w:r>
+        <w:rPr>
+          <w:rFonts w:cstheme="minorHAnsi"/>
+          <w:sz w:val="24"/>
+          <w:szCs w:val="24"/>
+        </w:rPr>
+        <w:t xml:space="preserve"> comprehensive guide</w:t>
+      </w:r>
+      <w:r>
+        <w:rPr>
+          <w:rFonts w:cstheme="minorHAnsi"/>
+          <w:sz w:val="24"/>
+          <w:szCs w:val="24"/>
+        </w:rPr>
+        <w:t xml:space="preserve"> is your gateway to mastering </w:t>
+      </w:r>
+      <w:proofErr w:type="spellStart"/>
+      <w:r>
+        <w:rPr>
+          <w:rFonts w:cstheme="minorHAnsi"/>
+          <w:sz w:val="24"/>
+          <w:szCs w:val="24"/>
+        </w:rPr>
+        <w:t>Git</w:t>
+      </w:r>
+      <w:proofErr w:type="spellEnd"/>
+      <w:r>
+        <w:rPr>
+          <w:rFonts w:cstheme="minorHAnsi"/>
+          <w:sz w:val="24"/>
+          <w:szCs w:val="24"/>
+        </w:rPr>
+        <w:t xml:space="preserve">, the essential tool for modern software development. </w:t>
+      </w:r>
+      <w:r>
+        <w:rPr>
+          <w:rFonts w:cstheme="minorHAnsi"/>
+          <w:sz w:val="24"/>
+          <w:szCs w:val="24"/>
+        </w:rPr>
+        <w:t xml:space="preserve">If you're a beginner and </w:t>
+      </w:r>
+      <w:r>
+        <w:rPr>
+          <w:rFonts w:cstheme="minorHAnsi"/>
+          <w:sz w:val="24"/>
+          <w:szCs w:val="24"/>
+        </w:rPr>
+        <w:t xml:space="preserve">looking to </w:t>
+      </w:r>
+      <w:r>
+        <w:rPr>
+          <w:rFonts w:cstheme="minorHAnsi"/>
+          <w:sz w:val="24"/>
+          <w:szCs w:val="24"/>
+        </w:rPr>
+        <w:t xml:space="preserve">learn about version controlling and </w:t>
+      </w:r>
+      <w:r>
+        <w:rPr>
+          <w:rFonts w:cstheme="minorHAnsi"/>
+          <w:sz w:val="24"/>
+          <w:szCs w:val="24"/>
+        </w:rPr>
+        <w:t>sharpen your skills,</w:t>
+      </w:r>
+      <w:r>
+        <w:rPr>
+          <w:rFonts w:cstheme="minorHAnsi"/>
+          <w:sz w:val="24"/>
+          <w:szCs w:val="24"/>
+        </w:rPr>
+        <w:t xml:space="preserve"> but don’t know where to start, this book will </w:t>
+      </w:r>
+      <w:r>
+        <w:rPr>
+          <w:rFonts w:cstheme="minorHAnsi"/>
+          <w:sz w:val="24"/>
+          <w:szCs w:val="24"/>
+        </w:rPr>
+        <w:t xml:space="preserve">guide </w:t>
+      </w:r>
+      <w:r>
+        <w:rPr>
+          <w:rFonts w:cstheme="minorHAnsi"/>
+          <w:sz w:val="24"/>
+          <w:szCs w:val="24"/>
+        </w:rPr>
+        <w:t>you through the impossible.</w:t>
+      </w:r>
+    </w:p>
+    <w:p>
+      <w:pPr>
+        <w:rPr>
+          <w:rFonts w:cstheme="minorHAnsi"/>
+          <w:sz w:val="24"/>
+          <w:szCs w:val="24"/>
+        </w:rPr>
+      </w:pPr>
+      <w:r>
+        <w:rPr>
+          <w:rFonts w:cstheme="minorHAnsi"/>
+          <w:sz w:val="24"/>
+          <w:szCs w:val="24"/>
+        </w:rPr>
+        <w:t>My lessons will be brief and relevant</w:t>
+      </w:r>
+      <w:r>
+        <w:rPr>
+          <w:rFonts w:cstheme="minorHAnsi"/>
+          <w:sz w:val="24"/>
+          <w:szCs w:val="24"/>
+        </w:rPr>
+        <w:t xml:space="preserve">, </w:t>
+      </w:r>
+      <w:r>
+        <w:rPr>
+          <w:rFonts w:cstheme="minorHAnsi"/>
+          <w:b/>
+          <w:sz w:val="24"/>
+          <w:szCs w:val="24"/>
+        </w:rPr>
+        <w:t>NO JARGON!</w:t>
+      </w:r>
+      <w:bookmarkStart w:id="0" w:name="_GoBack"/>
+      <w:bookmarkEnd w:id="0"/>
+      <w:r>
+        <w:rPr>
+          <w:rFonts w:cstheme="minorHAnsi"/>
+          <w:sz w:val="24"/>
+          <w:szCs w:val="24"/>
+        </w:rPr>
+        <w:t xml:space="preserve"> Which will provide</w:t>
+      </w:r>
+      <w:r>
+        <w:rPr>
+          <w:rFonts w:cstheme="minorHAnsi"/>
+          <w:sz w:val="24"/>
+          <w:szCs w:val="24"/>
+        </w:rPr>
+        <w:t xml:space="preserve"> clear, practical insights to help you navigate and excel in version control.</w:t>
+      </w:r>
+    </w:p>
     <w:p/>
     <w:p>
       <w:pPr>
@@ -1296,6 +1497,7 @@
           <w:sz w:val="24"/>
           <w:szCs w:val="24"/>
         </w:rPr>
+        <w:lastRenderedPageBreak/>
         <w:t>git</w:t>
       </w:r>
       <w:proofErr w:type="spellEnd"/>
@@ -1543,7 +1745,6 @@
           <w:sz w:val="24"/>
           <w:szCs w:val="24"/>
         </w:rPr>
-        <w:lastRenderedPageBreak/>
         <w:t>Undoing Changes</w:t>
       </w:r>
     </w:p>
@@ -1560,8 +1761,6 @@
           <w:szCs w:val="24"/>
         </w:rPr>
       </w:pPr>
-      <w:bookmarkStart w:id="0" w:name="_GoBack"/>
-      <w:bookmarkEnd w:id="0"/>
       <w:proofErr w:type="spellStart"/>
       <w:proofErr w:type="gramStart"/>
       <w:r>
@@ -2635,6 +2834,7 @@
           <w:sz w:val="24"/>
           <w:szCs w:val="24"/>
         </w:rPr>
+        <w:lastRenderedPageBreak/>
         <w:t>git</w:t>
       </w:r>
       <w:proofErr w:type="spellEnd"/>
